--- a/BackEnd/Spring/Internship/Spring Annotations.docx
+++ b/BackEnd/Spring/Internship/Spring Annotations.docx
@@ -1,6 +1,6 @@
 
 <file path=word/document.xml><?xml version="1.0" encoding="utf-8"?>
-<w:document xmlns:wpc="http://schemas.microsoft.com/office/word/2010/wordprocessingCanvas" xmlns:cx="http://schemas.microsoft.com/office/drawing/2014/chartex" xmlns:cx1="http://schemas.microsoft.com/office/drawing/2015/9/8/chartex" xmlns:cx2="http://schemas.microsoft.com/office/drawing/2015/10/21/chartex" xmlns:cx3="http://schemas.microsoft.com/office/drawing/2016/5/9/chartex" xmlns:cx4="http://schemas.microsoft.com/office/drawing/2016/5/10/chartex" xmlns:cx5="http://schemas.microsoft.com/office/drawing/2016/5/11/chartex" xmlns:cx6="http://schemas.microsoft.com/office/drawing/2016/5/12/chartex" xmlns:cx7="http://schemas.microsoft.com/office/drawing/2016/5/13/chartex" xmlns:cx8="http://schemas.microsoft.com/office/drawing/2016/5/14/chartex" xmlns:mc="http://schemas.openxmlformats.org/markup-compatibility/2006" xmlns:aink="http://schemas.microsoft.com/office/drawing/2016/ink" xmlns:am3d="http://schemas.microsoft.com/office/drawing/2017/model3d" xmlns:o="urn:schemas-microsoft-com:office:office" xmlns:r="http://schemas.openxmlformats.org/officeDocument/2006/relationships" xmlns:m="http://schemas.openxmlformats.org/officeDocument/2006/math" xmlns:v="urn:schemas-microsoft-com:vml" xmlns:wp14="http://schemas.microsoft.com/office/word/2010/wordprocessingDrawing" xmlns:wp="http://schemas.openxmlformats.org/drawingml/2006/wordprocessingDrawing" xmlns:w10="urn:schemas-microsoft-com:office:word" xmlns:w="http://schemas.openxmlformats.org/wordprocessingml/2006/main" xmlns:w14="http://schemas.microsoft.com/office/word/2010/wordml" xmlns:w15="http://schemas.microsoft.com/office/word/2012/wordml" xmlns:w16cex="http://schemas.microsoft.com/office/word/2018/wordml/cex" xmlns:w16cid="http://schemas.microsoft.com/office/word/2016/wordml/cid" xmlns:w16="http://schemas.microsoft.com/office/word/2018/wordml" xmlns:w16sdtdh="http://schemas.microsoft.com/office/word/2020/wordml/sdtdatahash" xmlns:w16se="http://schemas.microsoft.com/office/word/2015/wordml/symex" xmlns:wpg="http://schemas.microsoft.com/office/word/2010/wordprocessingGroup" xmlns:wpi="http://schemas.microsoft.com/office/word/2010/wordprocessingInk" xmlns:wne="http://schemas.microsoft.com/office/word/2006/wordml" xmlns:wps="http://schemas.microsoft.com/office/word/2010/wordprocessingShape" mc:Ignorable="w14 w15 w16se w16cid w16 w16cex w16sdtdh wp14">
+<w:document xmlns:wpc="http://schemas.microsoft.com/office/word/2010/wordprocessingCanvas" xmlns:cx="http://schemas.microsoft.com/office/drawing/2014/chartex" xmlns:cx1="http://schemas.microsoft.com/office/drawing/2015/9/8/chartex" xmlns:cx2="http://schemas.microsoft.com/office/drawing/2015/10/21/chartex" xmlns:cx3="http://schemas.microsoft.com/office/drawing/2016/5/9/chartex" xmlns:cx4="http://schemas.microsoft.com/office/drawing/2016/5/10/chartex" xmlns:cx5="http://schemas.microsoft.com/office/drawing/2016/5/11/chartex" xmlns:cx6="http://schemas.microsoft.com/office/drawing/2016/5/12/chartex" xmlns:cx7="http://schemas.microsoft.com/office/drawing/2016/5/13/chartex" xmlns:cx8="http://schemas.microsoft.com/office/drawing/2016/5/14/chartex" xmlns:mc="http://schemas.openxmlformats.org/markup-compatibility/2006" xmlns:aink="http://schemas.microsoft.com/office/drawing/2016/ink" xmlns:am3d="http://schemas.microsoft.com/office/drawing/2017/model3d" xmlns:o="urn:schemas-microsoft-com:office:office" xmlns:oel="http://schemas.microsoft.com/office/2019/extlst" xmlns:r="http://schemas.openxmlformats.org/officeDocument/2006/relationships" xmlns:m="http://schemas.openxmlformats.org/officeDocument/2006/math" xmlns:v="urn:schemas-microsoft-com:vml" xmlns:wp14="http://schemas.microsoft.com/office/word/2010/wordprocessingDrawing" xmlns:wp="http://schemas.openxmlformats.org/drawingml/2006/wordprocessingDrawing" xmlns:w10="urn:schemas-microsoft-com:office:word" xmlns:w="http://schemas.openxmlformats.org/wordprocessingml/2006/main" xmlns:w14="http://schemas.microsoft.com/office/word/2010/wordml" xmlns:w15="http://schemas.microsoft.com/office/word/2012/wordml" xmlns:w16cex="http://schemas.microsoft.com/office/word/2018/wordml/cex" xmlns:w16cid="http://schemas.microsoft.com/office/word/2016/wordml/cid" xmlns:w16="http://schemas.microsoft.com/office/word/2018/wordml" xmlns:w16sdtdh="http://schemas.microsoft.com/office/word/2020/wordml/sdtdatahash" xmlns:w16se="http://schemas.microsoft.com/office/word/2015/wordml/symex" xmlns:wpg="http://schemas.microsoft.com/office/word/2010/wordprocessingGroup" xmlns:wpi="http://schemas.microsoft.com/office/word/2010/wordprocessingInk" xmlns:wne="http://schemas.microsoft.com/office/word/2006/wordml" xmlns:wps="http://schemas.microsoft.com/office/word/2010/wordprocessingShape" mc:Ignorable="w14 w15 w16se w16cid w16 w16cex w16sdtdh wp14">
   <w:body>
     <w:p>
       <w:pPr>
@@ -868,6 +868,234 @@
         <w:t xml:space="preserve">@ControllerAdvice </w:t>
       </w:r>
     </w:p>
+    <w:p>
+      <w:pPr>
+        <w:rPr>
+          <w:b/>
+          <w:bCs/>
+        </w:rPr>
+      </w:pPr>
+    </w:p>
+    <w:p>
+      <w:r>
+        <w:rPr>
+          <w:b/>
+          <w:bCs/>
+        </w:rPr>
+        <w:t>@InitBinder</w:t>
+      </w:r>
+      <w:r>
+        <w:rPr>
+          <w:b/>
+          <w:bCs/>
+        </w:rPr>
+        <w:t xml:space="preserve">: </w:t>
+      </w:r>
+      <w:r>
+        <w:t xml:space="preserve">we can use </w:t>
+      </w:r>
+      <w:r>
+        <w:t xml:space="preserve">this annotation </w:t>
+      </w:r>
+      <w:r>
+        <w:t xml:space="preserve">in </w:t>
+      </w:r>
+      <w:r>
+        <w:t xml:space="preserve">a </w:t>
+      </w:r>
+      <w:r>
+        <w:t xml:space="preserve">controller </w:t>
+      </w:r>
+      <w:r>
+        <w:t xml:space="preserve">method </w:t>
+      </w:r>
+      <w:r>
+        <w:t xml:space="preserve">to initialize </w:t>
+      </w:r>
+      <w:r>
+        <w:rPr>
+          <w:b/>
+          <w:bCs/>
+        </w:rPr>
+        <w:t>WebDataBinder</w:t>
+      </w:r>
+      <w:r>
+        <w:rPr>
+          <w:b/>
+          <w:bCs/>
+        </w:rPr>
+        <w:t xml:space="preserve">. </w:t>
+      </w:r>
+    </w:p>
+    <w:p>
+      <w:r>
+        <w:drawing>
+          <wp:inline distT="0" distB="0" distL="0" distR="0" wp14:anchorId="4F3788C9" wp14:editId="002109A2">
+            <wp:extent cx="5943600" cy="2023110"/>
+            <wp:effectExtent l="0" t="0" r="0" b="0"/>
+            <wp:docPr id="2" name="Picture 2"/>
+            <wp:cNvGraphicFramePr>
+              <a:graphicFrameLocks xmlns:a="http://schemas.openxmlformats.org/drawingml/2006/main" noChangeAspect="1"/>
+            </wp:cNvGraphicFramePr>
+            <a:graphic xmlns:a="http://schemas.openxmlformats.org/drawingml/2006/main">
+              <a:graphicData uri="http://schemas.openxmlformats.org/drawingml/2006/picture">
+                <pic:pic xmlns:pic="http://schemas.openxmlformats.org/drawingml/2006/picture">
+                  <pic:nvPicPr>
+                    <pic:cNvPr id="1" name=""/>
+                    <pic:cNvPicPr/>
+                  </pic:nvPicPr>
+                  <pic:blipFill>
+                    <a:blip r:embed="rId6"/>
+                    <a:stretch>
+                      <a:fillRect/>
+                    </a:stretch>
+                  </pic:blipFill>
+                  <pic:spPr>
+                    <a:xfrm>
+                      <a:off x="0" y="0"/>
+                      <a:ext cx="5943600" cy="2023110"/>
+                    </a:xfrm>
+                    <a:prstGeom prst="rect">
+                      <a:avLst/>
+                    </a:prstGeom>
+                  </pic:spPr>
+                </pic:pic>
+              </a:graphicData>
+            </a:graphic>
+          </wp:inline>
+        </w:drawing>
+      </w:r>
+    </w:p>
+    <w:p>
+      <w:r>
+        <w:rPr>
+          <w:b/>
+          <w:bCs/>
+        </w:rPr>
+        <w:t>@Async</w:t>
+      </w:r>
+      <w:r>
+        <w:rPr>
+          <w:b/>
+          <w:bCs/>
+        </w:rPr>
+        <w:t xml:space="preserve">: </w:t>
+      </w:r>
+      <w:r>
+        <w:t xml:space="preserve">Simply put, annotating a method of a bean with </w:t>
+      </w:r>
+      <w:r>
+        <w:rPr>
+          <w:b/>
+          <w:bCs/>
+        </w:rPr>
+        <w:t>@Async</w:t>
+      </w:r>
+      <w:r>
+        <w:t xml:space="preserve"> will make it execute in a separate thread. In other words, the caller will not wait for the completion of the called method</w:t>
+      </w:r>
+      <w:r>
+        <w:t>. Used for asynchronous programming.</w:t>
+      </w:r>
+    </w:p>
+    <w:p>
+      <w:pPr>
+        <w:rPr>
+          <w:b/>
+          <w:bCs/>
+        </w:rPr>
+      </w:pPr>
+    </w:p>
+    <w:p>
+      <w:pPr>
+        <w:rPr>
+          <w:b/>
+          <w:bCs/>
+        </w:rPr>
+      </w:pPr>
+    </w:p>
+    <w:p>
+      <w:pPr>
+        <w:rPr>
+          <w:b/>
+          <w:bCs/>
+        </w:rPr>
+      </w:pPr>
+      <w:r>
+        <w:rPr>
+          <w:b/>
+          <w:bCs/>
+        </w:rPr>
+        <w:lastRenderedPageBreak/>
+        <w:t>@Scheduled</w:t>
+      </w:r>
+      <w:r>
+        <w:rPr>
+          <w:b/>
+          <w:bCs/>
+        </w:rPr>
+        <w:t xml:space="preserve">: </w:t>
+      </w:r>
+      <w:r>
+        <w:t>Th</w:t>
+      </w:r>
+      <w:r>
+        <w:t xml:space="preserve">is </w:t>
+      </w:r>
+      <w:r>
+        <w:t>annotation defines when a particular method runs.</w:t>
+      </w:r>
+      <w:r>
+        <w:t xml:space="preserve"> </w:t>
+      </w:r>
+    </w:p>
+    <w:p>
+      <w:pPr>
+        <w:jc w:val="center"/>
+      </w:pPr>
+      <w:r>
+        <w:drawing>
+          <wp:inline distT="0" distB="0" distL="0" distR="0" wp14:anchorId="785FE6C3" wp14:editId="2D822711">
+            <wp:extent cx="4536956" cy="1550611"/>
+            <wp:effectExtent l="0" t="0" r="0" b="0"/>
+            <wp:docPr id="3" name="Picture 3"/>
+            <wp:cNvGraphicFramePr>
+              <a:graphicFrameLocks xmlns:a="http://schemas.openxmlformats.org/drawingml/2006/main" noChangeAspect="1"/>
+            </wp:cNvGraphicFramePr>
+            <a:graphic xmlns:a="http://schemas.openxmlformats.org/drawingml/2006/main">
+              <a:graphicData uri="http://schemas.openxmlformats.org/drawingml/2006/picture">
+                <pic:pic xmlns:pic="http://schemas.openxmlformats.org/drawingml/2006/picture">
+                  <pic:nvPicPr>
+                    <pic:cNvPr id="1" name=""/>
+                    <pic:cNvPicPr/>
+                  </pic:nvPicPr>
+                  <pic:blipFill>
+                    <a:blip r:embed="rId7"/>
+                    <a:stretch>
+                      <a:fillRect/>
+                    </a:stretch>
+                  </pic:blipFill>
+                  <pic:spPr>
+                    <a:xfrm>
+                      <a:off x="0" y="0"/>
+                      <a:ext cx="4564877" cy="1560154"/>
+                    </a:xfrm>
+                    <a:prstGeom prst="rect">
+                      <a:avLst/>
+                    </a:prstGeom>
+                    <a:effectLst>
+                      <a:innerShdw blurRad="114300">
+                        <a:prstClr val="black"/>
+                      </a:innerShdw>
+                    </a:effectLst>
+                  </pic:spPr>
+                </pic:pic>
+              </a:graphicData>
+            </a:graphic>
+          </wp:inline>
+        </w:drawing>
+      </w:r>
+    </w:p>
     <w:sectPr>
       <w:pgSz w:w="12240" w:h="15840"/>
       <w:pgMar w:top="1440" w:right="1440" w:bottom="1440" w:left="1440" w:header="720" w:footer="720" w:gutter="0"/>
@@ -879,7 +1107,7 @@
 </file>
 
 <file path=word/numbering.xml><?xml version="1.0" encoding="utf-8"?>
-<w:numbering xmlns:wpc="http://schemas.microsoft.com/office/word/2010/wordprocessingCanvas" xmlns:cx="http://schemas.microsoft.com/office/drawing/2014/chartex" xmlns:cx1="http://schemas.microsoft.com/office/drawing/2015/9/8/chartex" xmlns:cx2="http://schemas.microsoft.com/office/drawing/2015/10/21/chartex" xmlns:cx3="http://schemas.microsoft.com/office/drawing/2016/5/9/chartex" xmlns:cx4="http://schemas.microsoft.com/office/drawing/2016/5/10/chartex" xmlns:cx5="http://schemas.microsoft.com/office/drawing/2016/5/11/chartex" xmlns:cx6="http://schemas.microsoft.com/office/drawing/2016/5/12/chartex" xmlns:cx7="http://schemas.microsoft.com/office/drawing/2016/5/13/chartex" xmlns:cx8="http://schemas.microsoft.com/office/drawing/2016/5/14/chartex" xmlns:mc="http://schemas.openxmlformats.org/markup-compatibility/2006" xmlns:aink="http://schemas.microsoft.com/office/drawing/2016/ink" xmlns:am3d="http://schemas.microsoft.com/office/drawing/2017/model3d" xmlns:o="urn:schemas-microsoft-com:office:office" xmlns:r="http://schemas.openxmlformats.org/officeDocument/2006/relationships" xmlns:m="http://schemas.openxmlformats.org/officeDocument/2006/math" xmlns:v="urn:schemas-microsoft-com:vml" xmlns:wp14="http://schemas.microsoft.com/office/word/2010/wordprocessingDrawing" xmlns:wp="http://schemas.openxmlformats.org/drawingml/2006/wordprocessingDrawing" xmlns:w10="urn:schemas-microsoft-com:office:word" xmlns:w="http://schemas.openxmlformats.org/wordprocessingml/2006/main" xmlns:w14="http://schemas.microsoft.com/office/word/2010/wordml" xmlns:w15="http://schemas.microsoft.com/office/word/2012/wordml" xmlns:w16cex="http://schemas.microsoft.com/office/word/2018/wordml/cex" xmlns:w16cid="http://schemas.microsoft.com/office/word/2016/wordml/cid" xmlns:w16="http://schemas.microsoft.com/office/word/2018/wordml" xmlns:w16sdtdh="http://schemas.microsoft.com/office/word/2020/wordml/sdtdatahash" xmlns:w16se="http://schemas.microsoft.com/office/word/2015/wordml/symex" xmlns:wpg="http://schemas.microsoft.com/office/word/2010/wordprocessingGroup" xmlns:wpi="http://schemas.microsoft.com/office/word/2010/wordprocessingInk" xmlns:wne="http://schemas.microsoft.com/office/word/2006/wordml" xmlns:wps="http://schemas.microsoft.com/office/word/2010/wordprocessingShape" mc:Ignorable="w14 w15 w16se w16cid w16 w16cex w16sdtdh wp14">
+<w:numbering xmlns:wpc="http://schemas.microsoft.com/office/word/2010/wordprocessingCanvas" xmlns:cx="http://schemas.microsoft.com/office/drawing/2014/chartex" xmlns:cx1="http://schemas.microsoft.com/office/drawing/2015/9/8/chartex" xmlns:cx2="http://schemas.microsoft.com/office/drawing/2015/10/21/chartex" xmlns:cx3="http://schemas.microsoft.com/office/drawing/2016/5/9/chartex" xmlns:cx4="http://schemas.microsoft.com/office/drawing/2016/5/10/chartex" xmlns:cx5="http://schemas.microsoft.com/office/drawing/2016/5/11/chartex" xmlns:cx6="http://schemas.microsoft.com/office/drawing/2016/5/12/chartex" xmlns:cx7="http://schemas.microsoft.com/office/drawing/2016/5/13/chartex" xmlns:cx8="http://schemas.microsoft.com/office/drawing/2016/5/14/chartex" xmlns:mc="http://schemas.openxmlformats.org/markup-compatibility/2006" xmlns:aink="http://schemas.microsoft.com/office/drawing/2016/ink" xmlns:am3d="http://schemas.microsoft.com/office/drawing/2017/model3d" xmlns:o="urn:schemas-microsoft-com:office:office" xmlns:oel="http://schemas.microsoft.com/office/2019/extlst" xmlns:r="http://schemas.openxmlformats.org/officeDocument/2006/relationships" xmlns:m="http://schemas.openxmlformats.org/officeDocument/2006/math" xmlns:v="urn:schemas-microsoft-com:vml" xmlns:wp14="http://schemas.microsoft.com/office/word/2010/wordprocessingDrawing" xmlns:wp="http://schemas.openxmlformats.org/drawingml/2006/wordprocessingDrawing" xmlns:w10="urn:schemas-microsoft-com:office:word" xmlns:w="http://schemas.openxmlformats.org/wordprocessingml/2006/main" xmlns:w14="http://schemas.microsoft.com/office/word/2010/wordml" xmlns:w15="http://schemas.microsoft.com/office/word/2012/wordml" xmlns:w16cex="http://schemas.microsoft.com/office/word/2018/wordml/cex" xmlns:w16cid="http://schemas.microsoft.com/office/word/2016/wordml/cid" xmlns:w16="http://schemas.microsoft.com/office/word/2018/wordml" xmlns:w16sdtdh="http://schemas.microsoft.com/office/word/2020/wordml/sdtdatahash" xmlns:w16se="http://schemas.microsoft.com/office/word/2015/wordml/symex" xmlns:wpg="http://schemas.microsoft.com/office/word/2010/wordprocessingGroup" xmlns:wpi="http://schemas.microsoft.com/office/word/2010/wordprocessingInk" xmlns:wne="http://schemas.microsoft.com/office/word/2006/wordml" xmlns:wps="http://schemas.microsoft.com/office/word/2010/wordprocessingShape" mc:Ignorable="w14 w15 w16se w16cid w16 w16cex w16sdtdh wp14">
   <w:abstractNum w:abstractNumId="0" w15:restartNumberingAfterBreak="0">
     <w:nsid w:val="0F5D2181"/>
     <w:multiLevelType w:val="hybridMultilevel"/>

--- a/BackEnd/Spring/Internship/Spring Annotations.docx
+++ b/BackEnd/Spring/Internship/Spring Annotations.docx
@@ -311,23 +311,7 @@
           <w:b/>
           <w:bCs/>
         </w:rPr>
-        <w:t>@PropertySource("</w:t>
-      </w:r>
-      <w:proofErr w:type="gramStart"/>
-      <w:r>
-        <w:rPr>
-          <w:b/>
-          <w:bCs/>
-        </w:rPr>
-        <w:t>classpath:sports</w:t>
-      </w:r>
-      <w:proofErr w:type="gramEnd"/>
-      <w:r>
-        <w:rPr>
-          <w:b/>
-          <w:bCs/>
-        </w:rPr>
-        <w:t xml:space="preserve">.properties")  </w:t>
+        <w:t xml:space="preserve">@PropertySource("classpath:sports.properties")  </w:t>
       </w:r>
       <w:r>
         <w:t>for adding property source file to the environment.</w:t>
@@ -358,9 +342,8 @@
           <w:szCs w:val="21"/>
           <w:shd w:val="clear" w:color="auto" w:fill="FAFAFA"/>
         </w:rPr>
-        <w:t>@PropertySource ({“</w:t>
-      </w:r>
-      <w:proofErr w:type="gramStart"/>
+        <w:t xml:space="preserve">@PropertySource ({“classpath:persistence-           </w:t>
+      </w:r>
       <w:r>
         <w:rPr>
           <w:rFonts w:ascii="Source Code Pro" w:hAnsi="Source Code Pro"/>
@@ -369,9 +352,8 @@
           <w:szCs w:val="21"/>
           <w:shd w:val="clear" w:color="auto" w:fill="FAFAFA"/>
         </w:rPr>
-        <w:t>classpath:persistence</w:t>
-      </w:r>
-      <w:proofErr w:type="gramEnd"/>
+        <w:t xml:space="preserve">  </w:t>
+      </w:r>
       <w:r>
         <w:rPr>
           <w:rFonts w:ascii="Source Code Pro" w:hAnsi="Source Code Pro"/>
@@ -380,9 +362,93 @@
           <w:szCs w:val="21"/>
           <w:shd w:val="clear" w:color="auto" w:fill="FAFAFA"/>
         </w:rPr>
-        <w:t xml:space="preserve">-           </w:t>
-      </w:r>
-      <w:r>
+        <w:t>${envTarget:mysql}.properties”})</w:t>
+      </w:r>
+    </w:p>
+    <w:p>
+      <w:pPr>
+        <w:pStyle w:val="ListParagraph"/>
+        <w:numPr>
+          <w:ilvl w:val="1"/>
+          <w:numId w:val="2"/>
+        </w:numPr>
+      </w:pPr>
+      <w:r>
+        <w:t>We can use multiple property file.</w:t>
+      </w:r>
+    </w:p>
+    <w:p>
+      <w:pPr>
+        <w:pStyle w:val="ListParagraph"/>
+        <w:ind w:left="2160"/>
+        <w:rPr>
+          <w:rStyle w:val="hljs-meta"/>
+          <w:rFonts w:ascii="Source Code Pro" w:hAnsi="Source Code Pro"/>
+          <w:color w:val="1F7199"/>
+          <w:sz w:val="21"/>
+          <w:szCs w:val="21"/>
+        </w:rPr>
+      </w:pPr>
+      <w:r>
+        <w:rPr>
+          <w:rStyle w:val="hljs-meta"/>
+          <w:rFonts w:ascii="Source Code Pro" w:hAnsi="Source Code Pro"/>
+          <w:color w:val="1F7199"/>
+          <w:sz w:val="21"/>
+          <w:szCs w:val="21"/>
+        </w:rPr>
+        <w:t>@PropertySource("classpath:foo.properties")</w:t>
+      </w:r>
+      <w:r>
+        <w:rPr>
+          <w:rFonts w:ascii="Source Code Pro" w:hAnsi="Source Code Pro"/>
+          <w:color w:val="000000"/>
+          <w:sz w:val="21"/>
+          <w:szCs w:val="21"/>
+          <w:shd w:val="clear" w:color="auto" w:fill="FAFAFA"/>
+        </w:rPr>
+        <w:t xml:space="preserve"> </w:t>
+      </w:r>
+      <w:r>
+        <w:rPr>
+          <w:rStyle w:val="hljs-meta"/>
+          <w:rFonts w:ascii="Source Code Pro" w:hAnsi="Source Code Pro"/>
+          <w:color w:val="1F7199"/>
+          <w:sz w:val="21"/>
+          <w:szCs w:val="21"/>
+        </w:rPr>
+        <w:t>@PropertySource("classpath:bar.properties")</w:t>
+      </w:r>
+    </w:p>
+    <w:p>
+      <w:pPr>
+        <w:pStyle w:val="ListParagraph"/>
+        <w:ind w:left="1440"/>
+        <w:rPr>
+          <w:rStyle w:val="hljs-meta"/>
+          <w:rFonts w:ascii="Source Code Pro" w:hAnsi="Source Code Pro"/>
+          <w:b/>
+          <w:bCs/>
+          <w:sz w:val="21"/>
+          <w:szCs w:val="21"/>
+        </w:rPr>
+      </w:pPr>
+      <w:r>
+        <w:rPr>
+          <w:rStyle w:val="hljs-meta"/>
+          <w:rFonts w:ascii="Source Code Pro" w:hAnsi="Source Code Pro"/>
+          <w:b/>
+          <w:bCs/>
+          <w:sz w:val="21"/>
+          <w:szCs w:val="21"/>
+        </w:rPr>
+        <w:t>Or</w:t>
+      </w:r>
+    </w:p>
+    <w:p>
+      <w:pPr>
+        <w:pStyle w:val="ListParagraph"/>
+        <w:ind w:left="2160"/>
         <w:rPr>
           <w:rFonts w:ascii="Source Code Pro" w:hAnsi="Source Code Pro"/>
           <w:color w:val="1F7199"/>
@@ -390,8 +456,7 @@
           <w:szCs w:val="21"/>
           <w:shd w:val="clear" w:color="auto" w:fill="FAFAFA"/>
         </w:rPr>
-        <w:t xml:space="preserve">  </w:t>
-      </w:r>
+      </w:pPr>
       <w:r>
         <w:rPr>
           <w:rFonts w:ascii="Source Code Pro" w:hAnsi="Source Code Pro"/>
@@ -400,8 +465,14 @@
           <w:szCs w:val="21"/>
           <w:shd w:val="clear" w:color="auto" w:fill="FAFAFA"/>
         </w:rPr>
-        <w:t>${envTarget:mysql}.properties”})</w:t>
-      </w:r>
+        <w:t>@PropertySources({ @PropertySource("classpath:foo.properties"), @PropertySource("classpath:bar.properties") })</w:t>
+      </w:r>
+    </w:p>
+    <w:p>
+      <w:pPr>
+        <w:pStyle w:val="ListParagraph"/>
+        <w:ind w:left="2160"/>
+      </w:pPr>
     </w:p>
     <w:p>
       <w:pPr>
@@ -412,103 +483,35 @@
         </w:numPr>
       </w:pPr>
       <w:r>
-        <w:t>We can use multiple property file.</w:t>
+        <w:t>in the event of a property name collision</w:t>
+      </w:r>
+      <w:r>
+        <w:t xml:space="preserve"> during multiple property files</w:t>
+      </w:r>
+      <w:r>
+        <w:t>, the last source read takes precedence.</w:t>
       </w:r>
     </w:p>
     <w:p>
       <w:pPr>
         <w:pStyle w:val="ListParagraph"/>
-        <w:ind w:left="2160"/>
-        <w:rPr>
-          <w:rStyle w:val="hljs-meta"/>
-          <w:rFonts w:ascii="Source Code Pro" w:hAnsi="Source Code Pro"/>
-          <w:color w:val="1F7199"/>
-          <w:sz w:val="21"/>
-          <w:szCs w:val="21"/>
-        </w:rPr>
-      </w:pPr>
-      <w:r>
-        <w:rPr>
-          <w:rStyle w:val="hljs-meta"/>
-          <w:rFonts w:ascii="Source Code Pro" w:hAnsi="Source Code Pro"/>
-          <w:color w:val="1F7199"/>
-          <w:sz w:val="21"/>
-          <w:szCs w:val="21"/>
-        </w:rPr>
-        <w:t>@PropertySource("classpath:</w:t>
-      </w:r>
-      <w:proofErr w:type="gramStart"/>
-      <w:r>
-        <w:rPr>
-          <w:rStyle w:val="hljs-meta"/>
-          <w:rFonts w:ascii="Source Code Pro" w:hAnsi="Source Code Pro"/>
-          <w:color w:val="1F7199"/>
-          <w:sz w:val="21"/>
-          <w:szCs w:val="21"/>
-        </w:rPr>
-        <w:t>foo.properties</w:t>
-      </w:r>
-      <w:proofErr w:type="gramEnd"/>
-      <w:r>
-        <w:rPr>
-          <w:rStyle w:val="hljs-meta"/>
-          <w:rFonts w:ascii="Source Code Pro" w:hAnsi="Source Code Pro"/>
-          <w:color w:val="1F7199"/>
-          <w:sz w:val="21"/>
-          <w:szCs w:val="21"/>
-        </w:rPr>
-        <w:t>")</w:t>
-      </w:r>
-      <w:r>
-        <w:rPr>
-          <w:rFonts w:ascii="Source Code Pro" w:hAnsi="Source Code Pro"/>
-          <w:color w:val="000000"/>
-          <w:sz w:val="21"/>
-          <w:szCs w:val="21"/>
-          <w:shd w:val="clear" w:color="auto" w:fill="FAFAFA"/>
-        </w:rPr>
-        <w:t xml:space="preserve"> </w:t>
-      </w:r>
-      <w:r>
-        <w:rPr>
-          <w:rStyle w:val="hljs-meta"/>
-          <w:rFonts w:ascii="Source Code Pro" w:hAnsi="Source Code Pro"/>
-          <w:color w:val="1F7199"/>
-          <w:sz w:val="21"/>
-          <w:szCs w:val="21"/>
-        </w:rPr>
-        <w:t>@PropertySource("classpath:bar.properties")</w:t>
-      </w:r>
-    </w:p>
-    <w:p>
-      <w:pPr>
-        <w:pStyle w:val="ListParagraph"/>
-        <w:ind w:left="1440"/>
-        <w:rPr>
-          <w:rStyle w:val="hljs-meta"/>
-          <w:rFonts w:ascii="Source Code Pro" w:hAnsi="Source Code Pro"/>
-          <w:b/>
-          <w:bCs/>
-          <w:sz w:val="21"/>
-          <w:szCs w:val="21"/>
-        </w:rPr>
-      </w:pPr>
-      <w:r>
-        <w:rPr>
-          <w:rStyle w:val="hljs-meta"/>
-          <w:rFonts w:ascii="Source Code Pro" w:hAnsi="Source Code Pro"/>
-          <w:b/>
-          <w:bCs/>
-          <w:sz w:val="21"/>
-          <w:szCs w:val="21"/>
-        </w:rPr>
-        <w:t>Or</w:t>
-      </w:r>
-    </w:p>
-    <w:p>
-      <w:pPr>
-        <w:pStyle w:val="ListParagraph"/>
-        <w:ind w:left="2160"/>
+        <w:numPr>
+          <w:ilvl w:val="0"/>
+          <w:numId w:val="2"/>
+        </w:numPr>
+        <w:rPr>
+          <w:b/>
+          <w:bCs/>
+        </w:rPr>
+      </w:pPr>
+      <w:r>
+        <w:rPr>
+          <w:b/>
+          <w:bCs/>
+        </w:rPr>
+        <w:t>@Value(</w:t>
+      </w:r>
+      <w:r>
         <w:rPr>
           <w:rFonts w:ascii="Source Code Pro" w:hAnsi="Source Code Pro"/>
           <w:color w:val="1F7199"/>
@@ -516,114 +519,7 @@
           <w:szCs w:val="21"/>
           <w:shd w:val="clear" w:color="auto" w:fill="FAFAFA"/>
         </w:rPr>
-      </w:pPr>
-      <w:r>
-        <w:rPr>
-          <w:rFonts w:ascii="Source Code Pro" w:hAnsi="Source Code Pro"/>
-          <w:color w:val="1F7199"/>
-          <w:sz w:val="21"/>
-          <w:szCs w:val="21"/>
-          <w:shd w:val="clear" w:color="auto" w:fill="FAFAFA"/>
-        </w:rPr>
-        <w:t>@</w:t>
-      </w:r>
-      <w:proofErr w:type="gramStart"/>
-      <w:r>
-        <w:rPr>
-          <w:rFonts w:ascii="Source Code Pro" w:hAnsi="Source Code Pro"/>
-          <w:color w:val="1F7199"/>
-          <w:sz w:val="21"/>
-          <w:szCs w:val="21"/>
-          <w:shd w:val="clear" w:color="auto" w:fill="FAFAFA"/>
-        </w:rPr>
-        <w:t>PropertySources(</w:t>
-      </w:r>
-      <w:proofErr w:type="gramEnd"/>
-      <w:r>
-        <w:rPr>
-          <w:rFonts w:ascii="Source Code Pro" w:hAnsi="Source Code Pro"/>
-          <w:color w:val="1F7199"/>
-          <w:sz w:val="21"/>
-          <w:szCs w:val="21"/>
-          <w:shd w:val="clear" w:color="auto" w:fill="FAFAFA"/>
-        </w:rPr>
-        <w:t>{ @PropertySource("classpath:foo.properties"), @PropertySource("classpath:bar.properties") })</w:t>
-      </w:r>
-    </w:p>
-    <w:p>
-      <w:pPr>
-        <w:pStyle w:val="ListParagraph"/>
-        <w:ind w:left="2160"/>
-      </w:pPr>
-    </w:p>
-    <w:p>
-      <w:pPr>
-        <w:pStyle w:val="ListParagraph"/>
-        <w:numPr>
-          <w:ilvl w:val="1"/>
-          <w:numId w:val="2"/>
-        </w:numPr>
-      </w:pPr>
-      <w:r>
-        <w:t>in the event of a property name collision</w:t>
-      </w:r>
-      <w:r>
-        <w:t xml:space="preserve"> during multiple property files</w:t>
-      </w:r>
-      <w:r>
-        <w:t>, the last source read takes precedence.</w:t>
-      </w:r>
-    </w:p>
-    <w:p>
-      <w:pPr>
-        <w:pStyle w:val="ListParagraph"/>
-        <w:numPr>
-          <w:ilvl w:val="0"/>
-          <w:numId w:val="2"/>
-        </w:numPr>
-        <w:rPr>
-          <w:b/>
-          <w:bCs/>
-        </w:rPr>
-      </w:pPr>
-      <w:r>
-        <w:rPr>
-          <w:b/>
-          <w:bCs/>
-        </w:rPr>
-        <w:t>@Value(</w:t>
-      </w:r>
-      <w:r>
-        <w:rPr>
-          <w:rFonts w:ascii="Source Code Pro" w:hAnsi="Source Code Pro"/>
-          <w:color w:val="1F7199"/>
-          <w:sz w:val="21"/>
-          <w:szCs w:val="21"/>
-          <w:shd w:val="clear" w:color="auto" w:fill="FAFAFA"/>
-        </w:rPr>
-        <w:t>"${</w:t>
-      </w:r>
-      <w:proofErr w:type="gramStart"/>
-      <w:r>
-        <w:rPr>
-          <w:rFonts w:ascii="Source Code Pro" w:hAnsi="Source Code Pro"/>
-          <w:color w:val="1F7199"/>
-          <w:sz w:val="21"/>
-          <w:szCs w:val="21"/>
-          <w:shd w:val="clear" w:color="auto" w:fill="FAFAFA"/>
-        </w:rPr>
-        <w:t>jdbc.url:aDefaultUrl</w:t>
-      </w:r>
-      <w:proofErr w:type="gramEnd"/>
-      <w:r>
-        <w:rPr>
-          <w:rFonts w:ascii="Source Code Pro" w:hAnsi="Source Code Pro"/>
-          <w:color w:val="1F7199"/>
-          <w:sz w:val="21"/>
-          <w:szCs w:val="21"/>
-          <w:shd w:val="clear" w:color="auto" w:fill="FAFAFA"/>
-        </w:rPr>
-        <w:t>}"</w:t>
+        <w:t>"${jdbc.url:aDefaultUrl}"</w:t>
       </w:r>
       <w:r>
         <w:rPr>
@@ -929,6 +825,9 @@
     </w:p>
     <w:p>
       <w:r>
+        <w:rPr>
+          <w:noProof/>
+        </w:rPr>
         <w:drawing>
           <wp:inline distT="0" distB="0" distL="0" distR="0" wp14:anchorId="4F3788C9" wp14:editId="002109A2">
             <wp:extent cx="5943600" cy="2023110"/>
@@ -1054,6 +953,9 @@
         <w:jc w:val="center"/>
       </w:pPr>
       <w:r>
+        <w:rPr>
+          <w:noProof/>
+        </w:rPr>
         <w:drawing>
           <wp:inline distT="0" distB="0" distL="0" distR="0" wp14:anchorId="785FE6C3" wp14:editId="2D822711">
             <wp:extent cx="4536956" cy="1550611"/>
@@ -1094,6 +996,23 @@
             </a:graphic>
           </wp:inline>
         </w:drawing>
+      </w:r>
+    </w:p>
+    <w:p>
+      <w:pPr>
+        <w:jc w:val="center"/>
+      </w:pPr>
+    </w:p>
+    <w:p>
+      <w:r>
+        <w:rPr>
+          <w:b/>
+          <w:bCs/>
+        </w:rPr>
+        <w:t>@JsonIgnoreProperties(ignoreUnknown=true)</w:t>
+      </w:r>
+      <w:r>
+        <w:t xml:space="preserve"> annotation tells Spring to ignore any attributes not listed in the class.</w:t>
       </w:r>
     </w:p>
     <w:sectPr>
